--- a/Documents/Báo cáo giữa kỳ.docx
+++ b/Documents/Báo cáo giữa kỳ.docx
@@ -10,6 +10,8 @@
           <w:szCs w:val="26"/>
         </w:rPr>
       </w:pPr>
+      <w:bookmarkStart w:id="0" w:name="_GoBack"/>
+      <w:bookmarkEnd w:id="0"/>
       <w:r>
         <w:rPr>
           <w:rFonts w:eastAsiaTheme="minorHAnsi"/>
@@ -4751,7 +4753,7 @@
           <w:szCs w:val="26"/>
         </w:rPr>
       </w:pPr>
-      <w:bookmarkStart w:id="0" w:name="_Toc211292077"/>
+      <w:bookmarkStart w:id="1" w:name="_Toc211292077"/>
       <w:r>
         <w:rPr>
           <w:b/>
@@ -4761,7 +4763,7 @@
         <w:lastRenderedPageBreak/>
         <w:t>Giới thiệu đề tài</w:t>
       </w:r>
-      <w:bookmarkEnd w:id="0"/>
+      <w:bookmarkEnd w:id="1"/>
     </w:p>
     <w:p>
       <w:pPr>
@@ -4777,7 +4779,7 @@
           <w:szCs w:val="26"/>
         </w:rPr>
       </w:pPr>
-      <w:bookmarkStart w:id="1" w:name="_Toc211292078"/>
+      <w:bookmarkStart w:id="2" w:name="_Toc211292078"/>
       <w:r>
         <w:rPr>
           <w:b/>
@@ -4786,7 +4788,7 @@
         </w:rPr>
         <w:t>Mô tả dự án</w:t>
       </w:r>
-      <w:bookmarkEnd w:id="1"/>
+      <w:bookmarkEnd w:id="2"/>
     </w:p>
     <w:p>
       <w:pPr>
@@ -4886,7 +4888,7 @@
           <w:szCs w:val="26"/>
         </w:rPr>
       </w:pPr>
-      <w:bookmarkStart w:id="2" w:name="_Toc211292079"/>
+      <w:bookmarkStart w:id="3" w:name="_Toc211292079"/>
       <w:r>
         <w:rPr>
           <w:b/>
@@ -4895,7 +4897,7 @@
         </w:rPr>
         <w:t>Mục đích, ý nghĩa của dự án</w:t>
       </w:r>
-      <w:bookmarkEnd w:id="2"/>
+      <w:bookmarkEnd w:id="3"/>
     </w:p>
     <w:p>
       <w:pPr>
@@ -5101,7 +5103,7 @@
           <w:szCs w:val="26"/>
         </w:rPr>
       </w:pPr>
-      <w:bookmarkStart w:id="3" w:name="_Toc211292080"/>
+      <w:bookmarkStart w:id="4" w:name="_Toc211292080"/>
       <w:r>
         <w:rPr>
           <w:b/>
@@ -5118,7 +5120,7 @@
         </w:rPr>
         <w:t xml:space="preserve"> hướng</w:t>
       </w:r>
-      <w:bookmarkEnd w:id="3"/>
+      <w:bookmarkEnd w:id="4"/>
     </w:p>
     <w:p>
       <w:pPr>
@@ -5437,7 +5439,7 @@
           <w:szCs w:val="26"/>
         </w:rPr>
       </w:pPr>
-      <w:bookmarkStart w:id="4" w:name="_Toc211292081"/>
+      <w:bookmarkStart w:id="5" w:name="_Toc211292081"/>
       <w:r>
         <w:rPr>
           <w:b/>
@@ -5446,7 +5448,7 @@
         </w:rPr>
         <w:t>Các thiết bị sử dụng trong hệ thống</w:t>
       </w:r>
-      <w:bookmarkEnd w:id="4"/>
+      <w:bookmarkEnd w:id="5"/>
     </w:p>
     <w:p>
       <w:pPr>
@@ -5792,8 +5794,6 @@
         </w:rPr>
         <w:t>/Firebase</w:t>
       </w:r>
-      <w:bookmarkStart w:id="5" w:name="_GoBack"/>
-      <w:bookmarkEnd w:id="5"/>
       <w:r>
         <w:rPr>
           <w:sz w:val="26"/>
@@ -21302,7 +21302,7 @@
 </file>
 
 <file path=customXml/itemProps2.xml><?xml version="1.0" encoding="utf-8"?>
-<ds:datastoreItem xmlns:ds="http://schemas.openxmlformats.org/officeDocument/2006/customXml" ds:itemID="{69D34D16-E239-44E1-9720-69A643CC8B1A}">
+<ds:datastoreItem xmlns:ds="http://schemas.openxmlformats.org/officeDocument/2006/customXml" ds:itemID="{D76C0E86-F949-4746-9A4A-8299BE7F32FD}">
   <ds:schemaRefs>
     <ds:schemaRef ds:uri="http://schemas.openxmlformats.org/officeDocument/2006/bibliography"/>
   </ds:schemaRefs>
